--- a/Applicability_Analysis_Plan.docx
+++ b/Applicability_Analysis_Plan.docx
@@ -6,7 +6,8 @@
       <w:pPr>
         <w:pStyle w:val="Heading1"/>
         <w:rPr>
-          <w:b/>
+          <w:sz w:val="36"/>
+          <w:szCs w:val="36"/>
         </w:rPr>
       </w:pPr>
       <w:bookmarkStart w:id="0" w:name="_Hlk18926959"/>
@@ -20,6 +21,48 @@
       </w:r>
     </w:p>
     <w:p>
+      <w:r>
+        <w:t xml:space="preserve">For </w:t>
+      </w:r>
+      <w:r>
+        <w:t>background and full step-by-step instructions, see</w:t>
+      </w:r>
+      <w:r>
+        <w:t xml:space="preserve"> open source publicatio</w:t>
+      </w:r>
+      <w:r>
+        <w:t xml:space="preserve">n by Pras Pathmanathan et al. titled  </w:t>
+      </w:r>
+      <w:r>
+        <w:t xml:space="preserve"> </w:t>
+      </w:r>
+      <w:r>
+        <w:rPr>
+          <w:rFonts w:cs="Arial"/>
+          <w:color w:val="222222"/>
+          <w:shd w:val="clear" w:color="auto" w:fill="FFFFFF"/>
+        </w:rPr>
+        <w:t>Applicability analysis of validation evidence for biomedical computational models</w:t>
+      </w:r>
+      <w:r>
+        <w:rPr>
+          <w:rFonts w:cs="Arial"/>
+          <w:color w:val="222222"/>
+          <w:shd w:val="clear" w:color="auto" w:fill="FFFFFF"/>
+        </w:rPr>
+        <w:t>.</w:t>
+      </w:r>
+      <w:r>
+        <w:t xml:space="preserve"> </w:t>
+      </w:r>
+      <w:r>
+        <w:rPr>
+          <w:rStyle w:val="EndnoteReference"/>
+        </w:rPr>
+        <w:endnoteReference w:id="1"/>
+      </w:r>
+    </w:p>
+    <w:p>
       <w:pPr>
         <w:pStyle w:val="Heading1"/>
         <w:rPr>
@@ -60,8 +103,6 @@
         </w:rPr>
         <w:t xml:space="preserve"> how the computational model will be used. Note that this can include the question of interest and context of use. </w:t>
       </w:r>
-      <w:bookmarkStart w:id="1" w:name="_GoBack"/>
-      <w:bookmarkEnd w:id="1"/>
     </w:p>
     <w:p>
       <w:pPr>
@@ -332,6 +373,8 @@
           </wp:inline>
         </w:drawing>
       </w:r>
+      <w:bookmarkStart w:id="1" w:name="_GoBack"/>
+      <w:bookmarkEnd w:id="1"/>
     </w:p>
     <w:p>
       <w:pPr>
@@ -1067,7 +1110,6 @@
     <w:p>
       <w:pPr>
         <w:rPr>
-          <w:color w:val="000000" w:themeColor="text1"/>
           <w:sz w:val="24"/>
           <w:szCs w:val="24"/>
         </w:rPr>
@@ -1100,15 +1142,6 @@
         </w:rPr>
         <w:t>.</w:t>
       </w:r>
-    </w:p>
-    <w:p>
-      <w:pPr>
-        <w:jc w:val="both"/>
-        <w:rPr>
-          <w:sz w:val="24"/>
-          <w:szCs w:val="24"/>
-        </w:rPr>
-      </w:pPr>
     </w:p>
     <w:sectPr>
       <w:pgSz w:w="12240" w:h="15840"/>
@@ -1139,6 +1172,66 @@
       </w:pPr>
       <w:r>
         <w:continuationSeparator/>
+      </w:r>
+    </w:p>
+  </w:endnote>
+  <w:endnote w:id="1">
+    <w:p>
+      <w:pPr>
+        <w:pStyle w:val="EndnoteText"/>
+      </w:pPr>
+      <w:r>
+        <w:rPr>
+          <w:rStyle w:val="EndnoteReference"/>
+        </w:rPr>
+        <w:endnoteRef/>
+      </w:r>
+      <w:r>
+        <w:t xml:space="preserve"> </w:t>
+      </w:r>
+      <w:r>
+        <w:rPr>
+          <w:rFonts w:ascii="Arial" w:hAnsi="Arial" w:cs="Arial"/>
+          <w:color w:val="222222"/>
+          <w:shd w:val="clear" w:color="auto" w:fill="FFFFFF"/>
+        </w:rPr>
+        <w:t>Pathmanathan, P., Gray, R. A., Romero, V. J., &amp; Morrison, T. M. (2017). Applicability analysis of validation evidence for biomedical computational models. </w:t>
+      </w:r>
+      <w:r>
+        <w:rPr>
+          <w:rFonts w:ascii="Arial" w:hAnsi="Arial" w:cs="Arial"/>
+          <w:i/>
+          <w:iCs/>
+          <w:color w:val="222222"/>
+          <w:shd w:val="clear" w:color="auto" w:fill="FFFFFF"/>
+        </w:rPr>
+        <w:t>Journal of Verification, Validation and Uncertainty Quantification</w:t>
+      </w:r>
+      <w:r>
+        <w:rPr>
+          <w:rFonts w:ascii="Arial" w:hAnsi="Arial" w:cs="Arial"/>
+          <w:color w:val="222222"/>
+          <w:shd w:val="clear" w:color="auto" w:fill="FFFFFF"/>
+        </w:rPr>
+        <w:t>, </w:t>
+      </w:r>
+      <w:r>
+        <w:rPr>
+          <w:rFonts w:ascii="Arial" w:hAnsi="Arial" w:cs="Arial"/>
+          <w:i/>
+          <w:iCs/>
+          <w:color w:val="222222"/>
+          <w:shd w:val="clear" w:color="auto" w:fill="FFFFFF"/>
+        </w:rPr>
+        <w:t>2</w:t>
+      </w:r>
+      <w:r>
+        <w:rPr>
+          <w:rFonts w:ascii="Arial" w:hAnsi="Arial" w:cs="Arial"/>
+          <w:color w:val="222222"/>
+          <w:shd w:val="clear" w:color="auto" w:fill="FFFFFF"/>
+        </w:rPr>
+        <w:t>(2), 021005.</w:t>
       </w:r>
     </w:p>
   </w:endnote>
@@ -5558,7 +5651,7 @@
 </file>
 
 <file path=customXml/itemProps1.xml><?xml version="1.0" encoding="utf-8"?>
-<ds:datastoreItem xmlns:ds="http://schemas.openxmlformats.org/officeDocument/2006/customXml" ds:itemID="{3F28379E-0AD3-43FD-8957-9C4EDFA867E9}">
+<ds:datastoreItem xmlns:ds="http://schemas.openxmlformats.org/officeDocument/2006/customXml" ds:itemID="{703D0C8E-243B-4B0C-8870-E5474F7B8F2E}">
   <ds:schemaRefs>
     <ds:schemaRef ds:uri="http://schemas.openxmlformats.org/officeDocument/2006/bibliography"/>
   </ds:schemaRefs>
